--- a/Документація/Технічне завдання/Технічне_завдання.docx
+++ b/Документація/Технічне завдання/Технічне_завдання.docx
@@ -3464,9 +3464,8 @@
           <w:szCs w:val="28"/>
           <w:lang w:eastAsia="ru-RU"/>
         </w:rPr>
-        <w:t xml:space="preserve">Програмний продукт повинен використовуватись у приміщеннях, які відповідають умовам роботи ЕОМ, а саме мають такі </w:t>
-      </w:r>
-      <w:proofErr w:type="spellStart"/>
+        <w:t>Програмний продукт повинен використовуватись у приміщеннях, які відповідають умовам роботи ЕОМ, а саме мають такі кліматичні,</w:t>
+      </w:r>
       <w:r>
         <w:rPr>
           <w:rFonts w:ascii="Times New Roman" w:eastAsia="Times New Roman" w:hAnsi="Times New Roman" w:cs="Times New Roman"/>
@@ -3474,9 +3473,8 @@
           <w:szCs w:val="28"/>
           <w:lang w:eastAsia="ru-RU"/>
         </w:rPr>
-        <w:t>кліматичні,санітарні</w:t>
-      </w:r>
-      <w:proofErr w:type="spellEnd"/>
+        <w:t xml:space="preserve"> </w:t>
+      </w:r>
       <w:r>
         <w:rPr>
           <w:rFonts w:ascii="Times New Roman" w:eastAsia="Times New Roman" w:hAnsi="Times New Roman" w:cs="Times New Roman"/>
@@ -3484,7 +3482,7 @@
           <w:szCs w:val="28"/>
           <w:lang w:eastAsia="ru-RU"/>
         </w:rPr>
-        <w:t xml:space="preserve"> та гігієнічні умови, які відповідають ДНАОП 0.00-1.31-9.</w:t>
+        <w:t>санітарні та гігієнічні умови, які відповідають ДНАОП 0.00-1.31-9.</w:t>
       </w:r>
     </w:p>
     <w:p>
@@ -3646,8 +3644,9 @@
           <w:rFonts w:ascii="Times New Roman" w:hAnsi="Times New Roman" w:cs="Times New Roman"/>
           <w:sz w:val="28"/>
           <w:szCs w:val="28"/>
-        </w:rPr>
-        <w:t>6</w:t>
+          <w:lang w:val="ru-RU"/>
+        </w:rPr>
+        <w:t>7</w:t>
       </w:r>
       <w:r>
         <w:rPr>
